--- a/Topic C/Mod C.6 Artificial Intelligence.docx
+++ b/Topic C/Mod C.6 Artificial Intelligence.docx
@@ -1115,15 +1115,7 @@
           <w:sz w:val="22"/>
           <w:lang w:val="en-CA"/>
         </w:rPr>
-        <w:t xml:space="preserve">No </w:t>
-      </w:r>
-      <w:r>
-        <w:rPr>
-          <w:b/>
-          <w:sz w:val="22"/>
-          <w:lang w:val="en-CA"/>
-        </w:rPr>
-        <w:t>computer AI passed the Turing Test</w:t>
+        <w:t>No computer AI passed the Turing Test</w:t>
       </w:r>
       <w:r>
         <w:rPr>
@@ -1141,29 +1133,7 @@
           <w:sz w:val="22"/>
           <w:shd w:val="clear" w:color="auto" w:fill="FFFFFF"/>
         </w:rPr>
-        <w:t xml:space="preserve">computer program called Eugene </w:t>
-      </w:r>
-      <w:proofErr w:type="spellStart"/>
-      <w:r>
-        <w:rPr>
-          <w:b/>
-          <w:bCs/>
-          <w:color w:val="404040"/>
-          <w:sz w:val="22"/>
-          <w:shd w:val="clear" w:color="auto" w:fill="FFFFFF"/>
-        </w:rPr>
-        <w:t>Goostman</w:t>
-      </w:r>
-      <w:proofErr w:type="spellEnd"/>
-      <w:r>
-        <w:rPr>
-          <w:b/>
-          <w:bCs/>
-          <w:color w:val="404040"/>
-          <w:sz w:val="22"/>
-          <w:shd w:val="clear" w:color="auto" w:fill="FFFFFF"/>
-        </w:rPr>
-        <w:t>, which simulates a 13-year-old Ukrainian boy</w:t>
+        <w:t>computer program called Eugene Goostman, which simulates a 13-year-old Ukrainian boy</w:t>
       </w:r>
       <w:r>
         <w:rPr>
@@ -1267,75 +1237,107 @@
     <w:p>
       <w:pPr>
         <w:rPr>
-          <w:lang w:val="en-CA"/>
-        </w:rPr>
-      </w:pPr>
-      <w:r>
-        <w:rPr>
-          <w:lang w:val="en-CA"/>
-        </w:rPr>
-        <w:br w:type="page"/>
-      </w:r>
-      <w:bookmarkStart w:id="0" w:name="_GoBack"/>
-      <w:bookmarkEnd w:id="0"/>
-    </w:p>
-    <w:p>
-      <w:pPr>
-        <w:rPr>
-          <w:lang w:val="en-CA"/>
-        </w:rPr>
-      </w:pPr>
-      <w:r>
-        <w:rPr>
-          <w:lang w:val="en-CA"/>
-        </w:rPr>
-        <w:lastRenderedPageBreak/>
-        <w:t xml:space="preserve">Level 3 </w:t>
-      </w:r>
-      <w:r>
-        <w:rPr>
-          <w:lang w:val="en-CA"/>
-        </w:rPr>
-        <w:t>To Be Defined….</w:t>
-      </w:r>
-    </w:p>
-    <w:p>
-      <w:pPr>
-        <w:rPr>
-          <w:lang w:val="en-CA"/>
-        </w:rPr>
-      </w:pPr>
-    </w:p>
-    <w:p>
-      <w:pPr>
-        <w:rPr>
-          <w:lang w:val="en-CA"/>
-        </w:rPr>
-      </w:pPr>
-      <w:r>
-        <w:rPr>
-          <w:lang w:val="en-CA"/>
-        </w:rPr>
-        <w:t>Social Media Bots</w:t>
-      </w:r>
-    </w:p>
-    <w:p>
-      <w:pPr>
-        <w:rPr>
-          <w:lang w:val="en-CA"/>
-        </w:rPr>
-      </w:pPr>
-    </w:p>
-    <w:p>
-      <w:pPr>
-        <w:rPr>
-          <w:lang w:val="en-CA"/>
-        </w:rPr>
-      </w:pPr>
-      <w:hyperlink r:id="rId10" w:history="1">
+          <w:b/>
+          <w:u w:val="single"/>
+          <w:lang w:val="en-CA"/>
+        </w:rPr>
+      </w:pPr>
+      <w:r>
+        <w:rPr>
+          <w:b/>
+          <w:u w:val="single"/>
+          <w:lang w:val="en-CA"/>
+        </w:rPr>
+        <w:t>Level 3 Article reviews</w:t>
+      </w:r>
+    </w:p>
+    <w:p>
+      <w:pPr>
+        <w:rPr>
+          <w:lang w:val="en-CA"/>
+        </w:rPr>
+      </w:pPr>
+    </w:p>
+    <w:p>
+      <w:pPr>
+        <w:rPr>
+          <w:lang w:val="en-CA"/>
+        </w:rPr>
+      </w:pPr>
+      <w:r>
+        <w:rPr>
+          <w:lang w:val="en-CA"/>
+        </w:rPr>
+        <w:t>Pick any three (3) out of the following four (4) articles to read and review. Answer the questions that are specific to each article.</w:t>
+      </w:r>
+    </w:p>
+    <w:p>
+      <w:pPr>
+        <w:rPr>
+          <w:lang w:val="en-CA"/>
+        </w:rPr>
+      </w:pPr>
+    </w:p>
+    <w:p>
+      <w:pPr>
+        <w:shd w:val="clear" w:color="auto" w:fill="FFFFFF"/>
+        <w:rPr>
+          <w:b/>
+          <w:color w:val="222222"/>
+        </w:rPr>
+      </w:pPr>
+      <w:r>
+        <w:rPr>
+          <w:b/>
+          <w:color w:val="222222"/>
+          <w:u w:val="single"/>
+          <w:lang w:val="en-CA"/>
+        </w:rPr>
+        <w:t>Article 1: Social Media Bots</w:t>
+      </w:r>
+    </w:p>
+    <w:p>
+      <w:pPr>
+        <w:shd w:val="clear" w:color="auto" w:fill="FFFFFF"/>
+        <w:rPr>
+          <w:color w:val="222222"/>
+        </w:rPr>
+      </w:pPr>
+      <w:r>
+        <w:rPr>
+          <w:color w:val="222222"/>
+          <w:lang w:val="en-CA"/>
+        </w:rPr>
+        <w:t> </w:t>
+      </w:r>
+    </w:p>
+    <w:p>
+      <w:pPr>
+        <w:shd w:val="clear" w:color="auto" w:fill="FFFFFF"/>
+        <w:rPr>
+          <w:color w:val="222222"/>
+        </w:rPr>
+      </w:pPr>
+      <w:r>
+        <w:rPr>
+          <w:color w:val="222222"/>
+          <w:lang w:val="en-CA"/>
+        </w:rPr>
+        <w:t>Read the following article:</w:t>
+      </w:r>
+    </w:p>
+    <w:p>
+      <w:pPr>
+        <w:shd w:val="clear" w:color="auto" w:fill="FFFFFF"/>
+        <w:rPr>
+          <w:color w:val="222222"/>
+        </w:rPr>
+      </w:pPr>
+      <w:hyperlink r:id="rId10" w:tgtFrame="_blank" w:history="1">
         <w:r>
           <w:rPr>
             <w:rStyle w:val="Hyperlink"/>
+            <w:color w:val="1155CC"/>
             <w:lang w:val="en-CA"/>
           </w:rPr>
           <w:t>https://www.questia.com/magazine/1G1-530914703/social-media-bots-how-they-spread-misinformation</w:t>
@@ -1344,13 +1346,337 @@
     </w:p>
     <w:p>
       <w:pPr>
-        <w:rPr>
-          <w:lang w:val="en-CA"/>
-        </w:rPr>
-      </w:pPr>
-    </w:p>
-    <w:p>
-      <w:pPr>
+        <w:shd w:val="clear" w:color="auto" w:fill="FFFFFF"/>
+        <w:rPr>
+          <w:color w:val="222222"/>
+        </w:rPr>
+      </w:pPr>
+      <w:r>
+        <w:rPr>
+          <w:color w:val="222222"/>
+          <w:lang w:val="en-CA"/>
+        </w:rPr>
+        <w:t> </w:t>
+      </w:r>
+    </w:p>
+    <w:p>
+      <w:pPr>
+        <w:shd w:val="clear" w:color="auto" w:fill="FFFFFF"/>
+        <w:rPr>
+          <w:color w:val="222222"/>
+        </w:rPr>
+      </w:pPr>
+      <w:r>
+        <w:rPr>
+          <w:color w:val="222222"/>
+          <w:lang w:val="en-CA"/>
+        </w:rPr>
+        <w:t>1.</w:t>
+      </w:r>
+      <w:r>
+        <w:rPr>
+          <w:color w:val="222222"/>
+          <w:lang w:val="en-CA"/>
+        </w:rPr>
+        <w:t>How much internet traffic is estimated to be produced by AI bots?</w:t>
+      </w:r>
+    </w:p>
+    <w:p>
+      <w:pPr>
+        <w:shd w:val="clear" w:color="auto" w:fill="FFFFFF"/>
+        <w:rPr>
+          <w:b/>
+          <w:color w:val="222222"/>
+        </w:rPr>
+      </w:pPr>
+      <w:r>
+        <w:rPr>
+          <w:b/>
+          <w:color w:val="222222"/>
+          <w:lang w:val="en-CA"/>
+        </w:rPr>
+        <w:t>Approximately 30% of internet traffic is produced by malicious bots.</w:t>
+      </w:r>
+    </w:p>
+    <w:p>
+      <w:pPr>
+        <w:shd w:val="clear" w:color="auto" w:fill="FFFFFF"/>
+        <w:rPr>
+          <w:color w:val="222222"/>
+        </w:rPr>
+      </w:pPr>
+    </w:p>
+    <w:p>
+      <w:pPr>
+        <w:shd w:val="clear" w:color="auto" w:fill="FFFFFF"/>
+        <w:rPr>
+          <w:color w:val="222222"/>
+        </w:rPr>
+      </w:pPr>
+      <w:r>
+        <w:rPr>
+          <w:color w:val="222222"/>
+          <w:lang w:val="en-CA"/>
+        </w:rPr>
+        <w:t>2. What are some strategies used by bots to appear more human?</w:t>
+      </w:r>
+    </w:p>
+    <w:p>
+      <w:pPr>
+        <w:pStyle w:val="m-9190172168195660297gmail-msolistparagraph"/>
+        <w:shd w:val="clear" w:color="auto" w:fill="FFFFFF"/>
+        <w:spacing w:before="0" w:beforeAutospacing="0" w:after="0" w:afterAutospacing="0"/>
+        <w:ind w:left="720"/>
+        <w:rPr>
+          <w:rFonts w:ascii="Arial" w:hAnsi="Arial" w:cs="Arial"/>
+          <w:b/>
+          <w:color w:val="222222"/>
+        </w:rPr>
+      </w:pPr>
+      <w:r>
+        <w:rPr>
+          <w:rFonts w:ascii="Symbol" w:hAnsi="Symbol" w:cs="Arial"/>
+          <w:b/>
+          <w:color w:val="222222"/>
+          <w:lang w:val="en-CA"/>
+        </w:rPr>
+        <w:t></w:t>
+      </w:r>
+      <w:r>
+        <w:rPr>
+          <w:b/>
+          <w:color w:val="222222"/>
+          <w:sz w:val="14"/>
+          <w:szCs w:val="14"/>
+          <w:lang w:val="en-CA"/>
+        </w:rPr>
+        <w:t>         </w:t>
+      </w:r>
+      <w:r>
+        <w:rPr>
+          <w:rFonts w:ascii="Arial" w:hAnsi="Arial" w:cs="Arial"/>
+          <w:b/>
+          <w:color w:val="222222"/>
+          <w:lang w:val="en-CA"/>
+        </w:rPr>
+        <w:t>Using emojis</w:t>
+      </w:r>
+    </w:p>
+    <w:p>
+      <w:pPr>
+        <w:pStyle w:val="m-9190172168195660297gmail-msolistparagraph"/>
+        <w:shd w:val="clear" w:color="auto" w:fill="FFFFFF"/>
+        <w:spacing w:before="0" w:beforeAutospacing="0" w:after="0" w:afterAutospacing="0"/>
+        <w:ind w:left="720"/>
+        <w:rPr>
+          <w:rFonts w:ascii="Arial" w:hAnsi="Arial" w:cs="Arial"/>
+          <w:b/>
+          <w:color w:val="222222"/>
+        </w:rPr>
+      </w:pPr>
+      <w:r>
+        <w:rPr>
+          <w:rFonts w:ascii="Symbol" w:hAnsi="Symbol" w:cs="Arial"/>
+          <w:b/>
+          <w:color w:val="222222"/>
+          <w:lang w:val="en-CA"/>
+        </w:rPr>
+        <w:t></w:t>
+      </w:r>
+      <w:r>
+        <w:rPr>
+          <w:b/>
+          <w:color w:val="222222"/>
+          <w:sz w:val="14"/>
+          <w:szCs w:val="14"/>
+          <w:lang w:val="en-CA"/>
+        </w:rPr>
+        <w:t>         </w:t>
+      </w:r>
+      <w:r>
+        <w:rPr>
+          <w:rFonts w:ascii="Arial" w:hAnsi="Arial" w:cs="Arial"/>
+          <w:b/>
+          <w:color w:val="222222"/>
+          <w:lang w:val="en-CA"/>
+        </w:rPr>
+        <w:t>Posting on reasonable hours</w:t>
+      </w:r>
+    </w:p>
+    <w:p>
+      <w:pPr>
+        <w:pStyle w:val="m-9190172168195660297gmail-msolistparagraph"/>
+        <w:shd w:val="clear" w:color="auto" w:fill="FFFFFF"/>
+        <w:spacing w:before="0" w:beforeAutospacing="0" w:after="0" w:afterAutospacing="0"/>
+        <w:ind w:left="720"/>
+        <w:rPr>
+          <w:rFonts w:ascii="Arial" w:hAnsi="Arial" w:cs="Arial"/>
+          <w:b/>
+          <w:color w:val="222222"/>
+        </w:rPr>
+      </w:pPr>
+      <w:r>
+        <w:rPr>
+          <w:rFonts w:ascii="Symbol" w:hAnsi="Symbol" w:cs="Arial"/>
+          <w:b/>
+          <w:color w:val="222222"/>
+          <w:lang w:val="en-CA"/>
+        </w:rPr>
+        <w:t></w:t>
+      </w:r>
+      <w:r>
+        <w:rPr>
+          <w:b/>
+          <w:color w:val="222222"/>
+          <w:sz w:val="14"/>
+          <w:szCs w:val="14"/>
+          <w:lang w:val="en-CA"/>
+        </w:rPr>
+        <w:t>         </w:t>
+      </w:r>
+      <w:r>
+        <w:rPr>
+          <w:rFonts w:ascii="Arial" w:hAnsi="Arial" w:cs="Arial"/>
+          <w:b/>
+          <w:color w:val="222222"/>
+          <w:lang w:val="en-CA"/>
+        </w:rPr>
+        <w:t>Share limited amount of information</w:t>
+      </w:r>
+    </w:p>
+    <w:p>
+      <w:pPr>
+        <w:pStyle w:val="m-9190172168195660297gmail-msolistparagraph"/>
+        <w:shd w:val="clear" w:color="auto" w:fill="FFFFFF"/>
+        <w:spacing w:before="0" w:beforeAutospacing="0" w:after="0" w:afterAutospacing="0"/>
+        <w:ind w:left="720"/>
+        <w:rPr>
+          <w:rFonts w:ascii="Arial" w:hAnsi="Arial" w:cs="Arial"/>
+          <w:color w:val="222222"/>
+        </w:rPr>
+      </w:pPr>
+    </w:p>
+    <w:p>
+      <w:pPr>
+        <w:shd w:val="clear" w:color="auto" w:fill="FFFFFF"/>
+        <w:rPr>
+          <w:color w:val="222222"/>
+        </w:rPr>
+      </w:pPr>
+      <w:r>
+        <w:rPr>
+          <w:color w:val="222222"/>
+          <w:lang w:val="en-CA"/>
+        </w:rPr>
+        <w:t>3. How many social media accounts are estimated to be AI bots?</w:t>
+      </w:r>
+    </w:p>
+    <w:p>
+      <w:pPr>
+        <w:shd w:val="clear" w:color="auto" w:fill="FFFFFF"/>
+        <w:rPr>
+          <w:b/>
+          <w:color w:val="222222"/>
+        </w:rPr>
+      </w:pPr>
+      <w:r>
+        <w:rPr>
+          <w:b/>
+          <w:color w:val="222222"/>
+          <w:lang w:val="en-CA"/>
+        </w:rPr>
+        <w:t>Approximately 8.5% of all its users were bots in 2014, 15% in 2017.</w:t>
+      </w:r>
+    </w:p>
+    <w:p>
+      <w:pPr>
+        <w:shd w:val="clear" w:color="auto" w:fill="FFFFFF"/>
+        <w:rPr>
+          <w:color w:val="222222"/>
+        </w:rPr>
+      </w:pPr>
+    </w:p>
+    <w:p>
+      <w:pPr>
+        <w:shd w:val="clear" w:color="auto" w:fill="FFFFFF"/>
+        <w:rPr>
+          <w:color w:val="222222"/>
+        </w:rPr>
+      </w:pPr>
+      <w:r>
+        <w:rPr>
+          <w:color w:val="222222"/>
+          <w:lang w:val="en-CA"/>
+        </w:rPr>
+        <w:t>4.</w:t>
+      </w:r>
+      <w:r>
+        <w:rPr>
+          <w:color w:val="222222"/>
+          <w:lang w:val="en-CA"/>
+        </w:rPr>
+        <w:t>How easy is it for a user to detect that they have been “friended” buy a social media AI bot?</w:t>
+      </w:r>
+    </w:p>
+    <w:p>
+      <w:pPr>
+        <w:shd w:val="clear" w:color="auto" w:fill="FFFFFF"/>
+        <w:rPr>
+          <w:b/>
+          <w:color w:val="222222"/>
+          <w:lang w:val="en-CA"/>
+        </w:rPr>
+      </w:pPr>
+      <w:r>
+        <w:rPr>
+          <w:b/>
+          <w:color w:val="222222"/>
+          <w:lang w:val="en-CA"/>
+        </w:rPr>
+        <w:t>There is not many ways to tell, especially if you are someone who has a large friend base and friends anyone, but technology is being made to make it easier to detect.</w:t>
+      </w:r>
+    </w:p>
+    <w:p>
+      <w:pPr>
+        <w:rPr>
+          <w:b/>
+          <w:u w:val="single"/>
+          <w:lang w:val="en-CA"/>
+        </w:rPr>
+      </w:pPr>
+      <w:r>
+        <w:rPr>
+          <w:b/>
+          <w:u w:val="single"/>
+          <w:lang w:val="en-CA"/>
+        </w:rPr>
+        <w:lastRenderedPageBreak/>
+        <w:t>Article 2: Social Media Bots</w:t>
+      </w:r>
+    </w:p>
+    <w:p>
+      <w:pPr>
+        <w:rPr>
+          <w:lang w:val="en-CA"/>
+        </w:rPr>
+      </w:pPr>
+    </w:p>
+    <w:p>
+      <w:pPr>
+        <w:rPr>
+          <w:lang w:val="en-CA"/>
+        </w:rPr>
+      </w:pPr>
+      <w:r>
+        <w:rPr>
+          <w:lang w:val="en-CA"/>
+        </w:rPr>
+        <w:t>Read the following article:</w:t>
+      </w:r>
+    </w:p>
+    <w:p>
+      <w:pPr>
+        <w:ind w:left="720"/>
         <w:rPr>
           <w:lang w:val="en-CA"/>
         </w:rPr>
@@ -1374,19 +1700,337 @@
     </w:p>
     <w:p>
       <w:pPr>
-        <w:rPr>
-          <w:lang w:val="en-CA"/>
-        </w:rPr>
-      </w:pPr>
-    </w:p>
-    <w:p>
-      <w:pPr>
-        <w:rPr>
-          <w:lang w:val="en-CA"/>
-        </w:rPr>
-      </w:pPr>
-      <w:r>
-        <w:rPr>
+        <w:pStyle w:val="ListParagraph"/>
+        <w:numPr>
+          <w:ilvl w:val="0"/>
+          <w:numId w:val="6"/>
+        </w:numPr>
+        <w:ind w:left="360"/>
+        <w:rPr>
+          <w:lang w:val="en-CA"/>
+        </w:rPr>
+      </w:pPr>
+      <w:r>
+        <w:rPr>
+          <w:lang w:val="en-CA"/>
+        </w:rPr>
+        <w:t>How many social media accounts are estimated to be AI bots?</w:t>
+      </w:r>
+    </w:p>
+    <w:p>
+      <w:pPr>
+        <w:ind w:left="360"/>
+        <w:rPr>
+          <w:b/>
+          <w:sz w:val="22"/>
+          <w:szCs w:val="22"/>
+          <w:shd w:val="clear" w:color="auto" w:fill="FFFFFF"/>
+        </w:rPr>
+      </w:pPr>
+      <w:r>
+        <w:rPr>
+          <w:b/>
+          <w:sz w:val="22"/>
+          <w:szCs w:val="22"/>
+          <w:shd w:val="clear" w:color="auto" w:fill="FFFFFF"/>
+        </w:rPr>
+        <w:t>Researchers estimate there are </w:t>
+      </w:r>
+      <w:hyperlink r:id="rId12" w:tgtFrame="_blank" w:history="1">
+        <w:r>
+          <w:rPr>
+            <w:rStyle w:val="Hyperlink"/>
+            <w:b/>
+            <w:color w:val="auto"/>
+            <w:sz w:val="22"/>
+            <w:szCs w:val="22"/>
+            <w:u w:val="none"/>
+            <w:shd w:val="clear" w:color="auto" w:fill="FFFFFF"/>
+          </w:rPr>
+          <w:t>tens of millions</w:t>
+        </w:r>
+      </w:hyperlink>
+      <w:r>
+        <w:rPr>
+          <w:b/>
+          <w:sz w:val="22"/>
+          <w:szCs w:val="22"/>
+          <w:shd w:val="clear" w:color="auto" w:fill="FFFFFF"/>
+        </w:rPr>
+        <w:t> of bots</w:t>
+      </w:r>
+      <w:r>
+        <w:rPr>
+          <w:b/>
+          <w:sz w:val="22"/>
+          <w:szCs w:val="22"/>
+          <w:shd w:val="clear" w:color="auto" w:fill="FFFFFF"/>
+        </w:rPr>
+        <w:t>.</w:t>
+      </w:r>
+    </w:p>
+    <w:p>
+      <w:pPr>
+        <w:ind w:left="360"/>
+        <w:rPr>
+          <w:b/>
+          <w:sz w:val="22"/>
+          <w:szCs w:val="22"/>
+          <w:lang w:val="en-CA"/>
+        </w:rPr>
+      </w:pPr>
+    </w:p>
+    <w:p>
+      <w:pPr>
+        <w:pStyle w:val="ListParagraph"/>
+        <w:numPr>
+          <w:ilvl w:val="0"/>
+          <w:numId w:val="6"/>
+        </w:numPr>
+        <w:ind w:left="360"/>
+        <w:rPr>
+          <w:lang w:val="en-CA"/>
+        </w:rPr>
+      </w:pPr>
+      <w:r>
+        <w:rPr>
+          <w:lang w:val="en-CA"/>
+        </w:rPr>
+        <w:t>What is the purpose / objective of these AI bots?</w:t>
+      </w:r>
+    </w:p>
+    <w:p>
+      <w:pPr>
+        <w:ind w:left="360"/>
+        <w:rPr>
+          <w:b/>
+          <w:color w:val="111111"/>
+          <w:sz w:val="22"/>
+          <w:szCs w:val="22"/>
+          <w:shd w:val="clear" w:color="auto" w:fill="FFFFFF"/>
+        </w:rPr>
+      </w:pPr>
+      <w:r>
+        <w:rPr>
+          <w:b/>
+          <w:color w:val="111111"/>
+          <w:sz w:val="22"/>
+          <w:szCs w:val="22"/>
+          <w:shd w:val="clear" w:color="auto" w:fill="FFFFFF"/>
+        </w:rPr>
+        <w:t>They can be used to spread misleading or blatantly false information with the intent of influencing how people think or act, and they're relatively simple to make – or to buy, for those simply looking to inflate their follower counts.</w:t>
+      </w:r>
+    </w:p>
+    <w:p>
+      <w:pPr>
+        <w:ind w:left="360"/>
+        <w:rPr>
+          <w:b/>
+          <w:sz w:val="22"/>
+          <w:szCs w:val="22"/>
+          <w:lang w:val="en-CA"/>
+        </w:rPr>
+      </w:pPr>
+    </w:p>
+    <w:p>
+      <w:pPr>
+        <w:pStyle w:val="ListParagraph"/>
+        <w:numPr>
+          <w:ilvl w:val="0"/>
+          <w:numId w:val="6"/>
+        </w:numPr>
+        <w:ind w:left="360"/>
+        <w:rPr>
+          <w:lang w:val="en-CA"/>
+        </w:rPr>
+      </w:pPr>
+      <w:r>
+        <w:rPr>
+          <w:lang w:val="en-CA"/>
+        </w:rPr>
+        <w:t>How could a bot be used to increase the number of people vaping or smoking?</w:t>
+      </w:r>
+    </w:p>
+    <w:p>
+      <w:pPr>
+        <w:ind w:left="360"/>
+        <w:rPr>
+          <w:b/>
+          <w:sz w:val="22"/>
+          <w:szCs w:val="22"/>
+          <w:shd w:val="clear" w:color="auto" w:fill="FFFFFF"/>
+        </w:rPr>
+      </w:pPr>
+      <w:r>
+        <w:rPr>
+          <w:b/>
+          <w:sz w:val="22"/>
+          <w:szCs w:val="22"/>
+          <w:shd w:val="clear" w:color="auto" w:fill="FFFFFF"/>
+          <w:lang w:val="en-CA"/>
+        </w:rPr>
+        <w:t>B</w:t>
+      </w:r>
+      <w:r>
+        <w:rPr>
+          <w:b/>
+          <w:sz w:val="22"/>
+          <w:szCs w:val="22"/>
+          <w:shd w:val="clear" w:color="auto" w:fill="FFFFFF"/>
+        </w:rPr>
+        <w:t xml:space="preserve">ots were significantly more likely than real people to post hashtags about smoking cessation and e-cigarettes in the same tweet, indicating bots were pushing vaping as a safe alternative to traditional tobacco cigarettes </w:t>
+      </w:r>
+    </w:p>
+    <w:p>
+      <w:pPr>
+        <w:ind w:left="360"/>
+        <w:rPr>
+          <w:b/>
+          <w:sz w:val="22"/>
+          <w:szCs w:val="22"/>
+          <w:lang w:val="en-CA"/>
+        </w:rPr>
+      </w:pPr>
+    </w:p>
+    <w:p>
+      <w:pPr>
+        <w:pStyle w:val="ListParagraph"/>
+        <w:numPr>
+          <w:ilvl w:val="0"/>
+          <w:numId w:val="6"/>
+        </w:numPr>
+        <w:ind w:left="360"/>
+        <w:rPr>
+          <w:lang w:val="en-CA"/>
+        </w:rPr>
+      </w:pPr>
+      <w:r>
+        <w:rPr>
+          <w:lang w:val="en-CA"/>
+        </w:rPr>
+        <w:t>How could a bot be used to increase the public concern about getting vaccinated?</w:t>
+      </w:r>
+    </w:p>
+    <w:p>
+      <w:pPr>
+        <w:pStyle w:val="ListParagraph"/>
+        <w:ind w:left="360"/>
+        <w:rPr>
+          <w:lang w:val="en-CA"/>
+        </w:rPr>
+      </w:pPr>
+      <w:r>
+        <w:rPr>
+          <w:b/>
+          <w:sz w:val="22"/>
+        </w:rPr>
+        <w:t>Most people said they are not getting vaccinated because they are concerned about side effects of the flu shot</w:t>
+      </w:r>
+      <w:r>
+        <w:rPr>
+          <w:b/>
+          <w:sz w:val="22"/>
+        </w:rPr>
+        <w:t xml:space="preserve"> speared by the bots</w:t>
+      </w:r>
+      <w:r>
+        <w:rPr>
+          <w:b/>
+          <w:sz w:val="22"/>
+        </w:rPr>
+        <w:t>.</w:t>
+      </w:r>
+    </w:p>
+    <w:p>
+      <w:pPr>
+        <w:ind w:left="360"/>
+        <w:rPr>
+          <w:lang w:val="en-CA"/>
+        </w:rPr>
+      </w:pPr>
+    </w:p>
+    <w:p>
+      <w:pPr>
+        <w:pStyle w:val="ListParagraph"/>
+        <w:numPr>
+          <w:ilvl w:val="0"/>
+          <w:numId w:val="6"/>
+        </w:numPr>
+        <w:ind w:left="360"/>
+        <w:rPr>
+          <w:lang w:val="en-CA"/>
+        </w:rPr>
+      </w:pPr>
+      <w:r>
+        <w:rPr>
+          <w:lang w:val="en-CA"/>
+        </w:rPr>
+        <w:t>What is a “sockpuppet”?</w:t>
+      </w:r>
+    </w:p>
+    <w:p>
+      <w:pPr>
+        <w:rPr>
+          <w:b/>
+          <w:color w:val="111111"/>
+          <w:sz w:val="22"/>
+          <w:szCs w:val="22"/>
+          <w:shd w:val="clear" w:color="auto" w:fill="FFFFFF"/>
+        </w:rPr>
+      </w:pPr>
+      <w:r>
+        <w:rPr>
+          <w:b/>
+          <w:color w:val="111111"/>
+          <w:sz w:val="22"/>
+          <w:szCs w:val="22"/>
+          <w:shd w:val="clear" w:color="auto" w:fill="FFFFFF"/>
+          <w:lang w:val="en-CA"/>
+        </w:rPr>
+        <w:t>F</w:t>
+      </w:r>
+      <w:r>
+        <w:rPr>
+          <w:b/>
+          <w:color w:val="111111"/>
+          <w:sz w:val="22"/>
+          <w:szCs w:val="22"/>
+          <w:shd w:val="clear" w:color="auto" w:fill="FFFFFF"/>
+        </w:rPr>
+        <w:t>ake or deceptive accounts managed by real people – or so-called trolls, meaning accounts managed by people who post provocatively to anger and distract others.</w:t>
+      </w:r>
+    </w:p>
+    <w:p>
+      <w:pPr>
+        <w:rPr>
+          <w:b/>
+          <w:sz w:val="22"/>
+          <w:szCs w:val="22"/>
+          <w:u w:val="single"/>
+          <w:lang w:val="en-CA"/>
+        </w:rPr>
+      </w:pPr>
+      <w:bookmarkStart w:id="0" w:name="_GoBack"/>
+      <w:bookmarkEnd w:id="0"/>
+    </w:p>
+    <w:p>
+      <w:pPr>
+        <w:rPr>
+          <w:b/>
+          <w:lang w:val="en-CA"/>
+        </w:rPr>
+      </w:pPr>
+      <w:r>
+        <w:rPr>
+          <w:b/>
+          <w:u w:val="single"/>
+          <w:lang w:val="en-CA"/>
+        </w:rPr>
+        <w:t xml:space="preserve">Article 3: </w:t>
+      </w:r>
+      <w:r>
+        <w:rPr>
+          <w:b/>
           <w:lang w:val="en-CA"/>
         </w:rPr>
         <w:t>Automated Journalism</w:t>
@@ -1405,7 +2049,21 @@
           <w:lang w:val="en-CA"/>
         </w:rPr>
       </w:pPr>
-      <w:hyperlink r:id="rId12" w:history="1">
+      <w:r>
+        <w:rPr>
+          <w:lang w:val="en-CA"/>
+        </w:rPr>
+        <w:t>Read the following article:</w:t>
+      </w:r>
+    </w:p>
+    <w:p>
+      <w:pPr>
+        <w:ind w:left="720"/>
+        <w:rPr>
+          <w:rStyle w:val="Hyperlink"/>
+        </w:rPr>
+      </w:pPr>
+      <w:hyperlink r:id="rId13" w:history="1">
         <w:r>
           <w:rPr>
             <w:rStyle w:val="Hyperlink"/>
@@ -1417,109 +2075,542 @@
     </w:p>
     <w:p>
       <w:pPr>
-        <w:rPr>
-          <w:lang w:val="en-CA"/>
-        </w:rPr>
-      </w:pPr>
-    </w:p>
-    <w:p>
-      <w:pPr>
-        <w:rPr>
-          <w:lang w:val="en-CA"/>
-        </w:rPr>
-      </w:pPr>
-      <w:hyperlink r:id="rId13" w:history="1">
+        <w:pStyle w:val="NoSpacing"/>
+        <w:rPr>
+          <w:rStyle w:val="Hyperlink"/>
+          <w:color w:val="auto"/>
+          <w:u w:val="none"/>
+        </w:rPr>
+      </w:pPr>
+    </w:p>
+    <w:p>
+      <w:pPr>
+        <w:pStyle w:val="NoSpacing"/>
+        <w:numPr>
+          <w:ilvl w:val="0"/>
+          <w:numId w:val="3"/>
+        </w:numPr>
+        <w:ind w:left="360"/>
+        <w:rPr>
+          <w:rStyle w:val="Hyperlink"/>
+          <w:color w:val="auto"/>
+          <w:u w:val="none"/>
+        </w:rPr>
+      </w:pPr>
+      <w:r>
+        <w:rPr>
+          <w:rStyle w:val="Hyperlink"/>
+          <w:color w:val="auto"/>
+          <w:u w:val="none"/>
+        </w:rPr>
+        <w:t>What are some of the topics of the articles produced by the robo-journalists owned by the Press Association (PA)? How long and how detailed are these articles?</w:t>
+      </w:r>
+    </w:p>
+    <w:p>
+      <w:pPr>
+        <w:pStyle w:val="NoSpacing"/>
+        <w:ind w:left="360"/>
+        <w:rPr>
+          <w:b/>
+          <w:color w:val="404040"/>
+          <w:sz w:val="22"/>
+          <w:szCs w:val="22"/>
+          <w:shd w:val="clear" w:color="auto" w:fill="FFFFFF"/>
+        </w:rPr>
+      </w:pPr>
+      <w:r>
+        <w:rPr>
+          <w:b/>
+          <w:color w:val="404040"/>
+          <w:sz w:val="22"/>
+          <w:szCs w:val="22"/>
+          <w:shd w:val="clear" w:color="auto" w:fill="FFFFFF"/>
+        </w:rPr>
+        <w:t>Automated stories about </w:t>
+      </w:r>
+      <w:hyperlink r:id="rId14" w:history="1">
         <w:r>
           <w:rPr>
             <w:rStyle w:val="Hyperlink"/>
-            <w:lang w:val="en-CA"/>
+            <w:b/>
+            <w:bCs/>
+            <w:color w:val="222222"/>
+            <w:sz w:val="22"/>
+            <w:szCs w:val="22"/>
+            <w:u w:val="none"/>
+            <w:bdr w:val="none" w:sz="0" w:space="0" w:color="auto" w:frame="1"/>
+            <w:shd w:val="clear" w:color="auto" w:fill="FFFFFF"/>
           </w:rPr>
-          <w:t>https://digiday.com/media/washington-posts-robot-reporter-published-500-articles-last-year/</w:t>
+          <w:t>smoking during pregnancy</w:t>
         </w:r>
       </w:hyperlink>
-    </w:p>
-    <w:p>
-      <w:pPr>
-        <w:rPr>
-          <w:lang w:val="en-CA"/>
-        </w:rPr>
-      </w:pPr>
-    </w:p>
-    <w:p>
-      <w:pPr>
-        <w:rPr>
-          <w:lang w:val="en-CA"/>
-        </w:rPr>
-      </w:pPr>
-      <w:r>
-        <w:rPr>
-          <w:lang w:val="en-CA"/>
-        </w:rPr>
-        <w:t>Will Artificial Intelligence take your job?</w:t>
-      </w:r>
-    </w:p>
-    <w:p>
-      <w:pPr>
-        <w:rPr>
-          <w:lang w:val="en-CA"/>
-        </w:rPr>
-      </w:pPr>
-    </w:p>
-    <w:p>
-      <w:pPr>
-        <w:rPr>
-          <w:lang w:val="en-CA"/>
-        </w:rPr>
-      </w:pPr>
-      <w:hyperlink r:id="rId14" w:anchor="430f57bf4f27" w:history="1">
+      <w:r>
+        <w:rPr>
+          <w:b/>
+          <w:color w:val="404040"/>
+          <w:sz w:val="22"/>
+          <w:szCs w:val="22"/>
+          <w:shd w:val="clear" w:color="auto" w:fill="FFFFFF"/>
+        </w:rPr>
+        <w:t>, </w:t>
+      </w:r>
+      <w:hyperlink r:id="rId15" w:history="1">
         <w:r>
           <w:rPr>
             <w:rStyle w:val="Hyperlink"/>
-            <w:lang w:val="en-CA"/>
+            <w:b/>
+            <w:bCs/>
+            <w:color w:val="222222"/>
+            <w:sz w:val="22"/>
+            <w:szCs w:val="22"/>
+            <w:u w:val="none"/>
+            <w:bdr w:val="none" w:sz="0" w:space="0" w:color="auto" w:frame="1"/>
+            <w:shd w:val="clear" w:color="auto" w:fill="FFFFFF"/>
           </w:rPr>
-          <w:t>https://www.forbes.com/sites/forbestechcouncil/2018/02/26/artificial-intelligence-will-take-your-job-what-you-can-do-today-to-protect-it-tomorrow/#430f57bf4f27</w:t>
+          <w:t>recycling rates</w:t>
         </w:r>
       </w:hyperlink>
-    </w:p>
-    <w:p>
-      <w:pPr>
-        <w:rPr>
-          <w:lang w:val="en-CA"/>
-        </w:rPr>
-      </w:pPr>
-    </w:p>
-    <w:p>
-      <w:pPr>
-        <w:rPr>
-          <w:lang w:val="en-CA"/>
-        </w:rPr>
-      </w:pPr>
-      <w:hyperlink r:id="rId15" w:anchor="7fb127a611aa" w:history="1">
+      <w:r>
+        <w:rPr>
+          <w:b/>
+          <w:color w:val="404040"/>
+          <w:sz w:val="22"/>
+          <w:szCs w:val="22"/>
+          <w:shd w:val="clear" w:color="auto" w:fill="FFFFFF"/>
+        </w:rPr>
+        <w:t>, or </w:t>
+      </w:r>
+      <w:hyperlink r:id="rId16" w:history="1">
         <w:r>
           <w:rPr>
             <w:rStyle w:val="Hyperlink"/>
-            <w:lang w:val="en-CA"/>
+            <w:b/>
+            <w:bCs/>
+            <w:color w:val="222222"/>
+            <w:sz w:val="22"/>
+            <w:szCs w:val="22"/>
+            <w:u w:val="none"/>
+            <w:bdr w:val="none" w:sz="0" w:space="0" w:color="auto" w:frame="1"/>
+            <w:shd w:val="clear" w:color="auto" w:fill="FFFFFF"/>
           </w:rPr>
-          <w:t>https://www.forbes.com/sites/theyec/2018/07/06/do-you-fear-artificial-intelligence-will-take-your-job/#7fb127a611aa</w:t>
+          <w:t>cancelled operations</w:t>
         </w:r>
       </w:hyperlink>
-    </w:p>
-    <w:p>
-      <w:pPr>
-        <w:rPr>
-          <w:lang w:val="en-CA"/>
-        </w:rPr>
-      </w:pPr>
-    </w:p>
-    <w:p>
-      <w:pPr>
-        <w:rPr>
-          <w:lang w:val="en-CA"/>
+      <w:r>
+        <w:rPr>
+          <w:b/>
+          <w:color w:val="404040"/>
+          <w:sz w:val="22"/>
+          <w:szCs w:val="22"/>
+          <w:shd w:val="clear" w:color="auto" w:fill="FFFFFF"/>
+        </w:rPr>
+        <w:t> have all found their way online and in print.</w:t>
+      </w:r>
+      <w:r>
+        <w:rPr>
+          <w:rFonts w:ascii="Helvetica" w:hAnsi="Helvetica" w:cs="Helvetica"/>
+          <w:color w:val="404040"/>
+          <w:shd w:val="clear" w:color="auto" w:fill="FFFFFF"/>
+        </w:rPr>
+        <w:t xml:space="preserve"> </w:t>
+      </w:r>
+      <w:r>
+        <w:rPr>
+          <w:b/>
+          <w:color w:val="404040"/>
+          <w:sz w:val="22"/>
+          <w:shd w:val="clear" w:color="auto" w:fill="FFFFFF"/>
+        </w:rPr>
+        <w:t>N</w:t>
+      </w:r>
+      <w:r>
+        <w:rPr>
+          <w:b/>
+          <w:color w:val="404040"/>
+          <w:sz w:val="22"/>
+          <w:shd w:val="clear" w:color="auto" w:fill="FFFFFF"/>
+        </w:rPr>
+        <w:t>o more than several paragraphs or so in length</w:t>
+      </w:r>
+      <w:r>
+        <w:rPr>
+          <w:b/>
+          <w:color w:val="404040"/>
+          <w:sz w:val="22"/>
+          <w:shd w:val="clear" w:color="auto" w:fill="FFFFFF"/>
+        </w:rPr>
+        <w:t>, and not very detailed.</w:t>
+      </w:r>
+    </w:p>
+    <w:p>
+      <w:pPr>
+        <w:pStyle w:val="NoSpacing"/>
+        <w:ind w:left="360"/>
+        <w:rPr>
+          <w:rStyle w:val="Hyperlink"/>
+          <w:b/>
+          <w:color w:val="auto"/>
+          <w:sz w:val="22"/>
+          <w:szCs w:val="22"/>
+          <w:u w:val="none"/>
+        </w:rPr>
+      </w:pPr>
+    </w:p>
+    <w:p>
+      <w:pPr>
+        <w:pStyle w:val="NoSpacing"/>
+        <w:numPr>
+          <w:ilvl w:val="0"/>
+          <w:numId w:val="3"/>
+        </w:numPr>
+        <w:ind w:left="360"/>
+        <w:rPr>
+          <w:rStyle w:val="Hyperlink"/>
+          <w:color w:val="auto"/>
+          <w:u w:val="none"/>
+        </w:rPr>
+      </w:pPr>
+      <w:r>
+        <w:rPr>
+          <w:rStyle w:val="Hyperlink"/>
+          <w:color w:val="auto"/>
+          <w:u w:val="none"/>
+        </w:rPr>
+        <w:t>“At this stage” what are the limitations of robo-journalists? What jobs do human journalists do that cannot yet be done by robo-journalists?</w:t>
+      </w:r>
+    </w:p>
+    <w:p>
+      <w:pPr>
+        <w:pStyle w:val="NoSpacing"/>
+        <w:ind w:left="360"/>
+        <w:rPr>
+          <w:b/>
+          <w:color w:val="404040"/>
+          <w:sz w:val="20"/>
+          <w:shd w:val="clear" w:color="auto" w:fill="FFFFFF"/>
+        </w:rPr>
+      </w:pPr>
+      <w:r>
+        <w:rPr>
+          <w:b/>
+          <w:color w:val="404040"/>
+          <w:sz w:val="22"/>
+          <w:shd w:val="clear" w:color="auto" w:fill="FFFFFF"/>
+        </w:rPr>
+        <w:t> The automated part is currently limited to trawling through the data</w:t>
+      </w:r>
+      <w:r>
+        <w:rPr>
+          <w:b/>
+          <w:color w:val="404040"/>
+          <w:sz w:val="22"/>
+          <w:shd w:val="clear" w:color="auto" w:fill="FFFFFF"/>
+        </w:rPr>
+        <w:t>.</w:t>
+      </w:r>
+      <w:r>
+        <w:rPr>
+          <w:rFonts w:ascii="Helvetica" w:hAnsi="Helvetica" w:cs="Helvetica"/>
+          <w:color w:val="404040"/>
+          <w:shd w:val="clear" w:color="auto" w:fill="FFFFFF"/>
+        </w:rPr>
+        <w:t xml:space="preserve"> </w:t>
+      </w:r>
+      <w:r>
+        <w:rPr>
+          <w:b/>
+          <w:color w:val="404040"/>
+          <w:sz w:val="22"/>
+          <w:shd w:val="clear" w:color="auto" w:fill="FFFFFF"/>
+        </w:rPr>
+        <w:t>Sometimes human journalists will rewrite or add to the algorithms' copy</w:t>
+      </w:r>
+      <w:r>
+        <w:rPr>
+          <w:b/>
+          <w:color w:val="404040"/>
+          <w:sz w:val="22"/>
+          <w:shd w:val="clear" w:color="auto" w:fill="FFFFFF"/>
+        </w:rPr>
+        <w:t>.</w:t>
+      </w:r>
+    </w:p>
+    <w:p>
+      <w:pPr>
+        <w:pStyle w:val="NoSpacing"/>
+        <w:ind w:left="360"/>
+        <w:rPr>
+          <w:rStyle w:val="Hyperlink"/>
+          <w:color w:val="auto"/>
+          <w:u w:val="none"/>
+        </w:rPr>
+      </w:pPr>
+    </w:p>
+    <w:p>
+      <w:pPr>
+        <w:pStyle w:val="NoSpacing"/>
+        <w:numPr>
+          <w:ilvl w:val="0"/>
+          <w:numId w:val="3"/>
+        </w:numPr>
+        <w:ind w:left="360"/>
+        <w:rPr>
+          <w:rStyle w:val="Hyperlink"/>
+          <w:color w:val="auto"/>
+          <w:u w:val="none"/>
+        </w:rPr>
+      </w:pPr>
+      <w:r>
+        <w:rPr>
+          <w:rStyle w:val="Hyperlink"/>
+          <w:color w:val="auto"/>
+          <w:u w:val="none"/>
+        </w:rPr>
+        <w:t>What happened when the LA Times used a robo-journalist to report on an earthquake?</w:t>
+      </w:r>
+    </w:p>
+    <w:p>
+      <w:pPr>
+        <w:pStyle w:val="NoSpacing"/>
+        <w:ind w:left="360"/>
+        <w:rPr>
+          <w:rStyle w:val="Hyperlink"/>
+          <w:b/>
+          <w:color w:val="auto"/>
+          <w:sz w:val="22"/>
+          <w:u w:val="none"/>
+        </w:rPr>
+      </w:pPr>
+      <w:r>
+        <w:rPr>
+          <w:b/>
+          <w:color w:val="404040"/>
+          <w:sz w:val="22"/>
+          <w:shd w:val="clear" w:color="auto" w:fill="FFFFFF"/>
+        </w:rPr>
+        <w:t>The LA Times</w:t>
+      </w:r>
+      <w:r>
+        <w:rPr>
+          <w:b/>
+          <w:color w:val="404040"/>
+          <w:sz w:val="22"/>
+          <w:shd w:val="clear" w:color="auto" w:fill="FFFFFF"/>
+        </w:rPr>
+        <w:t xml:space="preserve"> </w:t>
+      </w:r>
+      <w:r>
+        <w:rPr>
+          <w:b/>
+          <w:color w:val="404040"/>
+          <w:sz w:val="22"/>
+          <w:shd w:val="clear" w:color="auto" w:fill="FFFFFF"/>
+        </w:rPr>
+        <w:t>it was actually a record of a 1925 earthquake that had been published by the USGS in error.</w:t>
+      </w:r>
+      <w:r>
+        <w:rPr>
+          <w:b/>
+          <w:color w:val="404040"/>
+          <w:sz w:val="22"/>
+          <w:shd w:val="clear" w:color="auto" w:fill="FFFFFF"/>
+        </w:rPr>
+        <w:t xml:space="preserve"> </w:t>
+      </w:r>
+    </w:p>
+    <w:p>
+      <w:pPr>
+        <w:pStyle w:val="NoSpacing"/>
+        <w:ind w:left="360"/>
+        <w:rPr>
+          <w:rStyle w:val="Hyperlink"/>
+          <w:color w:val="auto"/>
+          <w:u w:val="none"/>
+        </w:rPr>
+      </w:pPr>
+    </w:p>
+    <w:p>
+      <w:pPr>
+        <w:pStyle w:val="NoSpacing"/>
+        <w:numPr>
+          <w:ilvl w:val="0"/>
+          <w:numId w:val="3"/>
+        </w:numPr>
+        <w:ind w:left="360"/>
+        <w:rPr>
+          <w:rStyle w:val="Hyperlink"/>
+          <w:color w:val="auto"/>
+          <w:u w:val="none"/>
+        </w:rPr>
+      </w:pPr>
+      <w:r>
+        <w:rPr>
+          <w:rStyle w:val="Hyperlink"/>
+          <w:color w:val="auto"/>
+          <w:u w:val="none"/>
+        </w:rPr>
+        <w:lastRenderedPageBreak/>
+        <w:t>What are some of the “easier” tasks that robo-journalists are used to produce articles for?</w:t>
+      </w:r>
+    </w:p>
+    <w:p>
+      <w:pPr>
+        <w:pStyle w:val="NoSpacing"/>
+        <w:ind w:left="360"/>
+        <w:rPr>
+          <w:rStyle w:val="Hyperlink"/>
+          <w:b/>
+          <w:color w:val="auto"/>
+          <w:sz w:val="22"/>
+          <w:u w:val="none"/>
+        </w:rPr>
+      </w:pPr>
+      <w:r>
+        <w:rPr>
+          <w:b/>
+          <w:color w:val="404040"/>
+          <w:sz w:val="22"/>
+          <w:shd w:val="clear" w:color="auto" w:fill="FFFFFF"/>
+        </w:rPr>
+        <w:t>H</w:t>
+      </w:r>
+      <w:r>
+        <w:rPr>
+          <w:b/>
+          <w:color w:val="404040"/>
+          <w:sz w:val="22"/>
+          <w:shd w:val="clear" w:color="auto" w:fill="FFFFFF"/>
+        </w:rPr>
+        <w:t>uman journalists do, some of whom are involved in developing the system's output. The automated part is currently limited to trawling through the data, something that would take humans far longer to do.</w:t>
+      </w:r>
+    </w:p>
+    <w:p>
+      <w:pPr>
+        <w:pStyle w:val="NoSpacing"/>
+        <w:ind w:left="360"/>
+        <w:rPr>
+          <w:rStyle w:val="Hyperlink"/>
+          <w:color w:val="auto"/>
+          <w:u w:val="none"/>
+        </w:rPr>
+      </w:pPr>
+    </w:p>
+    <w:p>
+      <w:pPr>
+        <w:pStyle w:val="NoSpacing"/>
+        <w:numPr>
+          <w:ilvl w:val="0"/>
+          <w:numId w:val="3"/>
+        </w:numPr>
+        <w:ind w:left="360"/>
+      </w:pPr>
+      <w:r>
+        <w:rPr>
+          <w:rStyle w:val="Hyperlink"/>
+          <w:color w:val="auto"/>
+          <w:u w:val="none"/>
+        </w:rPr>
+        <w:t>Do you think this article was written by a robo-journalist? Explain your answer by giving examples of both why and why not.</w:t>
+      </w:r>
+    </w:p>
+    <w:p>
+      <w:pPr>
+        <w:pStyle w:val="NoSpacing"/>
+        <w:rPr>
+          <w:b/>
+          <w:sz w:val="22"/>
+        </w:rPr>
+      </w:pPr>
+      <w:r>
+        <w:rPr>
+          <w:rStyle w:val="Hyperlink"/>
+          <w:b/>
+          <w:color w:val="auto"/>
+          <w:sz w:val="22"/>
+          <w:u w:val="none"/>
+        </w:rPr>
+        <w:t>T</w:t>
+      </w:r>
+      <w:r>
+        <w:rPr>
+          <w:rStyle w:val="Hyperlink"/>
+          <w:b/>
+          <w:color w:val="auto"/>
+          <w:sz w:val="22"/>
+          <w:u w:val="none"/>
+        </w:rPr>
+        <w:t xml:space="preserve">his article was </w:t>
+      </w:r>
+      <w:r>
+        <w:rPr>
+          <w:rStyle w:val="Hyperlink"/>
+          <w:b/>
+          <w:color w:val="auto"/>
+          <w:sz w:val="22"/>
+          <w:u w:val="none"/>
+        </w:rPr>
+        <w:t xml:space="preserve">not </w:t>
+      </w:r>
+      <w:r>
+        <w:rPr>
+          <w:rStyle w:val="Hyperlink"/>
+          <w:b/>
+          <w:color w:val="auto"/>
+          <w:sz w:val="22"/>
+          <w:u w:val="none"/>
+        </w:rPr>
+        <w:t>written by a robo-journalist</w:t>
+      </w:r>
+      <w:r>
+        <w:rPr>
+          <w:rStyle w:val="Hyperlink"/>
+          <w:b/>
+          <w:color w:val="auto"/>
+          <w:sz w:val="22"/>
+          <w:u w:val="none"/>
+        </w:rPr>
+        <w:t>, because figure of speech is like a human, and has better vocabulary. R</w:t>
+      </w:r>
+      <w:r>
+        <w:rPr>
+          <w:rStyle w:val="Hyperlink"/>
+          <w:b/>
+          <w:color w:val="auto"/>
+          <w:sz w:val="22"/>
+          <w:u w:val="none"/>
+        </w:rPr>
+        <w:t>obo-journalist</w:t>
+      </w:r>
+      <w:r>
+        <w:rPr>
+          <w:rStyle w:val="Hyperlink"/>
+          <w:b/>
+          <w:color w:val="auto"/>
+          <w:sz w:val="22"/>
+          <w:u w:val="none"/>
+        </w:rPr>
+        <w:t xml:space="preserve"> could write an article this long, and have this much detail in it.</w:t>
+      </w:r>
+      <w:r>
+        <w:rPr>
+          <w:rStyle w:val="Hyperlink"/>
+          <w:b/>
+          <w:color w:val="auto"/>
+          <w:sz w:val="22"/>
+          <w:u w:val="none"/>
+        </w:rPr>
+        <w:tab/>
+      </w:r>
+    </w:p>
+    <w:p>
+      <w:pPr>
+        <w:rPr>
+          <w:b/>
         </w:rPr>
       </w:pPr>
     </w:p>
     <w:sectPr>
-      <w:headerReference w:type="default" r:id="rId16"/>
+      <w:headerReference w:type="default" r:id="rId17"/>
       <w:pgSz w:w="12240" w:h="15840"/>
       <w:pgMar w:top="1440" w:right="1440" w:bottom="1440" w:left="1440" w:header="720" w:footer="720" w:gutter="0"/>
       <w:cols w:space="720"/>
@@ -1666,6 +2757,92 @@
 <file path=word/numbering.xml><?xml version="1.0" encoding="utf-8"?>
 <w:numbering xmlns:wpc="http://schemas.microsoft.com/office/word/2010/wordprocessingCanvas" xmlns:mc="http://schemas.openxmlformats.org/markup-compatibility/2006" xmlns:o="urn:schemas-microsoft-com:office:office" xmlns:r="http://schemas.openxmlformats.org/officeDocument/2006/relationships" xmlns:m="http://schemas.openxmlformats.org/officeDocument/2006/math" xmlns:v="urn:schemas-microsoft-com:vml" xmlns:wp14="http://schemas.microsoft.com/office/word/2010/wordprocessingDrawing" xmlns:wp="http://schemas.openxmlformats.org/drawingml/2006/wordprocessingDrawing" xmlns:w10="urn:schemas-microsoft-com:office:word" xmlns:w="http://schemas.openxmlformats.org/wordprocessingml/2006/main" xmlns:w14="http://schemas.microsoft.com/office/word/2010/wordml" xmlns:w15="http://schemas.microsoft.com/office/word/2012/wordml" xmlns:wpg="http://schemas.microsoft.com/office/word/2010/wordprocessingGroup" xmlns:wpi="http://schemas.microsoft.com/office/word/2010/wordprocessingInk" xmlns:wne="http://schemas.microsoft.com/office/word/2006/wordml" xmlns:wps="http://schemas.microsoft.com/office/word/2010/wordprocessingShape" mc:Ignorable="w14 w15 wp14">
   <w:abstractNum w:abstractNumId="0">
+    <w:nsid w:val="0A436CDF"/>
+    <w:multiLevelType w:val="hybridMultilevel"/>
+    <w:tmpl w:val="CC1E494E"/>
+    <w:lvl w:ilvl="0" w:tplc="0409000F">
+      <w:start w:val="1"/>
+      <w:numFmt w:val="decimal"/>
+      <w:lvlText w:val="%1."/>
+      <w:lvlJc w:val="left"/>
+      <w:pPr>
+        <w:ind w:left="720" w:hanging="360"/>
+      </w:pPr>
+    </w:lvl>
+    <w:lvl w:ilvl="1" w:tplc="04090019">
+      <w:start w:val="1"/>
+      <w:numFmt w:val="lowerLetter"/>
+      <w:lvlText w:val="%2."/>
+      <w:lvlJc w:val="left"/>
+      <w:pPr>
+        <w:ind w:left="1440" w:hanging="360"/>
+      </w:pPr>
+    </w:lvl>
+    <w:lvl w:ilvl="2" w:tplc="0409001B">
+      <w:start w:val="1"/>
+      <w:numFmt w:val="lowerRoman"/>
+      <w:lvlText w:val="%3."/>
+      <w:lvlJc w:val="right"/>
+      <w:pPr>
+        <w:ind w:left="2160" w:hanging="180"/>
+      </w:pPr>
+    </w:lvl>
+    <w:lvl w:ilvl="3" w:tplc="0409000F">
+      <w:start w:val="1"/>
+      <w:numFmt w:val="decimal"/>
+      <w:lvlText w:val="%4."/>
+      <w:lvlJc w:val="left"/>
+      <w:pPr>
+        <w:ind w:left="2880" w:hanging="360"/>
+      </w:pPr>
+    </w:lvl>
+    <w:lvl w:ilvl="4" w:tplc="04090019">
+      <w:start w:val="1"/>
+      <w:numFmt w:val="lowerLetter"/>
+      <w:lvlText w:val="%5."/>
+      <w:lvlJc w:val="left"/>
+      <w:pPr>
+        <w:ind w:left="3600" w:hanging="360"/>
+      </w:pPr>
+    </w:lvl>
+    <w:lvl w:ilvl="5" w:tplc="0409001B">
+      <w:start w:val="1"/>
+      <w:numFmt w:val="lowerRoman"/>
+      <w:lvlText w:val="%6."/>
+      <w:lvlJc w:val="right"/>
+      <w:pPr>
+        <w:ind w:left="4320" w:hanging="180"/>
+      </w:pPr>
+    </w:lvl>
+    <w:lvl w:ilvl="6" w:tplc="0409000F">
+      <w:start w:val="1"/>
+      <w:numFmt w:val="decimal"/>
+      <w:lvlText w:val="%7."/>
+      <w:lvlJc w:val="left"/>
+      <w:pPr>
+        <w:ind w:left="5040" w:hanging="360"/>
+      </w:pPr>
+    </w:lvl>
+    <w:lvl w:ilvl="7" w:tplc="04090019">
+      <w:start w:val="1"/>
+      <w:numFmt w:val="lowerLetter"/>
+      <w:lvlText w:val="%8."/>
+      <w:lvlJc w:val="left"/>
+      <w:pPr>
+        <w:ind w:left="5760" w:hanging="360"/>
+      </w:pPr>
+    </w:lvl>
+    <w:lvl w:ilvl="8" w:tplc="0409001B">
+      <w:start w:val="1"/>
+      <w:numFmt w:val="lowerRoman"/>
+      <w:lvlText w:val="%9."/>
+      <w:lvlJc w:val="right"/>
+      <w:pPr>
+        <w:ind w:left="6480" w:hanging="180"/>
+      </w:pPr>
+    </w:lvl>
+  </w:abstractNum>
+  <w:abstractNum w:abstractNumId="1">
     <w:nsid w:val="1FEB2224"/>
     <w:multiLevelType w:val="hybridMultilevel"/>
     <w:tmpl w:val="142C5088"/>
@@ -1751,7 +2928,179 @@
       </w:pPr>
     </w:lvl>
   </w:abstractNum>
-  <w:abstractNum w:abstractNumId="1">
+  <w:abstractNum w:abstractNumId="2">
+    <w:nsid w:val="3C2F14D6"/>
+    <w:multiLevelType w:val="hybridMultilevel"/>
+    <w:tmpl w:val="312AA4EA"/>
+    <w:lvl w:ilvl="0" w:tplc="0409000F">
+      <w:start w:val="1"/>
+      <w:numFmt w:val="decimal"/>
+      <w:lvlText w:val="%1."/>
+      <w:lvlJc w:val="left"/>
+      <w:pPr>
+        <w:ind w:left="720" w:hanging="360"/>
+      </w:pPr>
+    </w:lvl>
+    <w:lvl w:ilvl="1" w:tplc="04090019">
+      <w:start w:val="1"/>
+      <w:numFmt w:val="lowerLetter"/>
+      <w:lvlText w:val="%2."/>
+      <w:lvlJc w:val="left"/>
+      <w:pPr>
+        <w:ind w:left="1440" w:hanging="360"/>
+      </w:pPr>
+    </w:lvl>
+    <w:lvl w:ilvl="2" w:tplc="0409001B">
+      <w:start w:val="1"/>
+      <w:numFmt w:val="lowerRoman"/>
+      <w:lvlText w:val="%3."/>
+      <w:lvlJc w:val="right"/>
+      <w:pPr>
+        <w:ind w:left="2160" w:hanging="180"/>
+      </w:pPr>
+    </w:lvl>
+    <w:lvl w:ilvl="3" w:tplc="0409000F">
+      <w:start w:val="1"/>
+      <w:numFmt w:val="decimal"/>
+      <w:lvlText w:val="%4."/>
+      <w:lvlJc w:val="left"/>
+      <w:pPr>
+        <w:ind w:left="2880" w:hanging="360"/>
+      </w:pPr>
+    </w:lvl>
+    <w:lvl w:ilvl="4" w:tplc="04090019">
+      <w:start w:val="1"/>
+      <w:numFmt w:val="lowerLetter"/>
+      <w:lvlText w:val="%5."/>
+      <w:lvlJc w:val="left"/>
+      <w:pPr>
+        <w:ind w:left="3600" w:hanging="360"/>
+      </w:pPr>
+    </w:lvl>
+    <w:lvl w:ilvl="5" w:tplc="0409001B">
+      <w:start w:val="1"/>
+      <w:numFmt w:val="lowerRoman"/>
+      <w:lvlText w:val="%6."/>
+      <w:lvlJc w:val="right"/>
+      <w:pPr>
+        <w:ind w:left="4320" w:hanging="180"/>
+      </w:pPr>
+    </w:lvl>
+    <w:lvl w:ilvl="6" w:tplc="0409000F">
+      <w:start w:val="1"/>
+      <w:numFmt w:val="decimal"/>
+      <w:lvlText w:val="%7."/>
+      <w:lvlJc w:val="left"/>
+      <w:pPr>
+        <w:ind w:left="5040" w:hanging="360"/>
+      </w:pPr>
+    </w:lvl>
+    <w:lvl w:ilvl="7" w:tplc="04090019">
+      <w:start w:val="1"/>
+      <w:numFmt w:val="lowerLetter"/>
+      <w:lvlText w:val="%8."/>
+      <w:lvlJc w:val="left"/>
+      <w:pPr>
+        <w:ind w:left="5760" w:hanging="360"/>
+      </w:pPr>
+    </w:lvl>
+    <w:lvl w:ilvl="8" w:tplc="0409001B">
+      <w:start w:val="1"/>
+      <w:numFmt w:val="lowerRoman"/>
+      <w:lvlText w:val="%9."/>
+      <w:lvlJc w:val="right"/>
+      <w:pPr>
+        <w:ind w:left="6480" w:hanging="180"/>
+      </w:pPr>
+    </w:lvl>
+  </w:abstractNum>
+  <w:abstractNum w:abstractNumId="3">
+    <w:nsid w:val="5B82578E"/>
+    <w:multiLevelType w:val="hybridMultilevel"/>
+    <w:tmpl w:val="30C0AEE8"/>
+    <w:lvl w:ilvl="0" w:tplc="0409000F">
+      <w:start w:val="1"/>
+      <w:numFmt w:val="decimal"/>
+      <w:lvlText w:val="%1."/>
+      <w:lvlJc w:val="left"/>
+      <w:pPr>
+        <w:ind w:left="720" w:hanging="360"/>
+      </w:pPr>
+    </w:lvl>
+    <w:lvl w:ilvl="1" w:tplc="04090019">
+      <w:start w:val="1"/>
+      <w:numFmt w:val="lowerLetter"/>
+      <w:lvlText w:val="%2."/>
+      <w:lvlJc w:val="left"/>
+      <w:pPr>
+        <w:ind w:left="1440" w:hanging="360"/>
+      </w:pPr>
+    </w:lvl>
+    <w:lvl w:ilvl="2" w:tplc="0409001B">
+      <w:start w:val="1"/>
+      <w:numFmt w:val="lowerRoman"/>
+      <w:lvlText w:val="%3."/>
+      <w:lvlJc w:val="right"/>
+      <w:pPr>
+        <w:ind w:left="2160" w:hanging="180"/>
+      </w:pPr>
+    </w:lvl>
+    <w:lvl w:ilvl="3" w:tplc="0409000F">
+      <w:start w:val="1"/>
+      <w:numFmt w:val="decimal"/>
+      <w:lvlText w:val="%4."/>
+      <w:lvlJc w:val="left"/>
+      <w:pPr>
+        <w:ind w:left="2880" w:hanging="360"/>
+      </w:pPr>
+    </w:lvl>
+    <w:lvl w:ilvl="4" w:tplc="04090019">
+      <w:start w:val="1"/>
+      <w:numFmt w:val="lowerLetter"/>
+      <w:lvlText w:val="%5."/>
+      <w:lvlJc w:val="left"/>
+      <w:pPr>
+        <w:ind w:left="3600" w:hanging="360"/>
+      </w:pPr>
+    </w:lvl>
+    <w:lvl w:ilvl="5" w:tplc="0409001B">
+      <w:start w:val="1"/>
+      <w:numFmt w:val="lowerRoman"/>
+      <w:lvlText w:val="%6."/>
+      <w:lvlJc w:val="right"/>
+      <w:pPr>
+        <w:ind w:left="4320" w:hanging="180"/>
+      </w:pPr>
+    </w:lvl>
+    <w:lvl w:ilvl="6" w:tplc="0409000F">
+      <w:start w:val="1"/>
+      <w:numFmt w:val="decimal"/>
+      <w:lvlText w:val="%7."/>
+      <w:lvlJc w:val="left"/>
+      <w:pPr>
+        <w:ind w:left="5040" w:hanging="360"/>
+      </w:pPr>
+    </w:lvl>
+    <w:lvl w:ilvl="7" w:tplc="04090019">
+      <w:start w:val="1"/>
+      <w:numFmt w:val="lowerLetter"/>
+      <w:lvlText w:val="%8."/>
+      <w:lvlJc w:val="left"/>
+      <w:pPr>
+        <w:ind w:left="5760" w:hanging="360"/>
+      </w:pPr>
+    </w:lvl>
+    <w:lvl w:ilvl="8" w:tplc="0409001B">
+      <w:start w:val="1"/>
+      <w:numFmt w:val="lowerRoman"/>
+      <w:lvlText w:val="%9."/>
+      <w:lvlJc w:val="right"/>
+      <w:pPr>
+        <w:ind w:left="6480" w:hanging="180"/>
+      </w:pPr>
+    </w:lvl>
+  </w:abstractNum>
+  <w:abstractNum w:abstractNumId="4">
     <w:nsid w:val="5E385F42"/>
     <w:multiLevelType w:val="hybridMultilevel"/>
     <w:tmpl w:val="5D202FA6"/>
@@ -1837,11 +3186,217 @@
       </w:pPr>
     </w:lvl>
   </w:abstractNum>
+  <w:abstractNum w:abstractNumId="5">
+    <w:nsid w:val="66F8794F"/>
+    <w:multiLevelType w:val="hybridMultilevel"/>
+    <w:tmpl w:val="5186FE40"/>
+    <w:lvl w:ilvl="0" w:tplc="0409000F">
+      <w:start w:val="1"/>
+      <w:numFmt w:val="decimal"/>
+      <w:lvlText w:val="%1."/>
+      <w:lvlJc w:val="left"/>
+      <w:pPr>
+        <w:ind w:left="720" w:hanging="360"/>
+      </w:pPr>
+    </w:lvl>
+    <w:lvl w:ilvl="1" w:tplc="04090019">
+      <w:start w:val="1"/>
+      <w:numFmt w:val="lowerLetter"/>
+      <w:lvlText w:val="%2."/>
+      <w:lvlJc w:val="left"/>
+      <w:pPr>
+        <w:ind w:left="1440" w:hanging="360"/>
+      </w:pPr>
+    </w:lvl>
+    <w:lvl w:ilvl="2" w:tplc="0409001B">
+      <w:start w:val="1"/>
+      <w:numFmt w:val="lowerRoman"/>
+      <w:lvlText w:val="%3."/>
+      <w:lvlJc w:val="right"/>
+      <w:pPr>
+        <w:ind w:left="2160" w:hanging="180"/>
+      </w:pPr>
+    </w:lvl>
+    <w:lvl w:ilvl="3" w:tplc="0409000F">
+      <w:start w:val="1"/>
+      <w:numFmt w:val="decimal"/>
+      <w:lvlText w:val="%4."/>
+      <w:lvlJc w:val="left"/>
+      <w:pPr>
+        <w:ind w:left="2880" w:hanging="360"/>
+      </w:pPr>
+    </w:lvl>
+    <w:lvl w:ilvl="4" w:tplc="04090019">
+      <w:start w:val="1"/>
+      <w:numFmt w:val="lowerLetter"/>
+      <w:lvlText w:val="%5."/>
+      <w:lvlJc w:val="left"/>
+      <w:pPr>
+        <w:ind w:left="3600" w:hanging="360"/>
+      </w:pPr>
+    </w:lvl>
+    <w:lvl w:ilvl="5" w:tplc="0409001B">
+      <w:start w:val="1"/>
+      <w:numFmt w:val="lowerRoman"/>
+      <w:lvlText w:val="%6."/>
+      <w:lvlJc w:val="right"/>
+      <w:pPr>
+        <w:ind w:left="4320" w:hanging="180"/>
+      </w:pPr>
+    </w:lvl>
+    <w:lvl w:ilvl="6" w:tplc="0409000F">
+      <w:start w:val="1"/>
+      <w:numFmt w:val="decimal"/>
+      <w:lvlText w:val="%7."/>
+      <w:lvlJc w:val="left"/>
+      <w:pPr>
+        <w:ind w:left="5040" w:hanging="360"/>
+      </w:pPr>
+    </w:lvl>
+    <w:lvl w:ilvl="7" w:tplc="04090019">
+      <w:start w:val="1"/>
+      <w:numFmt w:val="lowerLetter"/>
+      <w:lvlText w:val="%8."/>
+      <w:lvlJc w:val="left"/>
+      <w:pPr>
+        <w:ind w:left="5760" w:hanging="360"/>
+      </w:pPr>
+    </w:lvl>
+    <w:lvl w:ilvl="8" w:tplc="0409001B">
+      <w:start w:val="1"/>
+      <w:numFmt w:val="lowerRoman"/>
+      <w:lvlText w:val="%9."/>
+      <w:lvlJc w:val="right"/>
+      <w:pPr>
+        <w:ind w:left="6480" w:hanging="180"/>
+      </w:pPr>
+    </w:lvl>
+  </w:abstractNum>
   <w:num w:numId="1">
+    <w:abstractNumId w:val="4"/>
+  </w:num>
+  <w:num w:numId="2">
     <w:abstractNumId w:val="1"/>
   </w:num>
-  <w:num w:numId="2">
+  <w:num w:numId="3">
     <w:abstractNumId w:val="0"/>
+    <w:lvlOverride w:ilvl="0">
+      <w:startOverride w:val="1"/>
+    </w:lvlOverride>
+    <w:lvlOverride w:ilvl="1">
+      <w:startOverride w:val="1"/>
+    </w:lvlOverride>
+    <w:lvlOverride w:ilvl="2">
+      <w:startOverride w:val="1"/>
+    </w:lvlOverride>
+    <w:lvlOverride w:ilvl="3">
+      <w:startOverride w:val="1"/>
+    </w:lvlOverride>
+    <w:lvlOverride w:ilvl="4">
+      <w:startOverride w:val="1"/>
+    </w:lvlOverride>
+    <w:lvlOverride w:ilvl="5">
+      <w:startOverride w:val="1"/>
+    </w:lvlOverride>
+    <w:lvlOverride w:ilvl="6">
+      <w:startOverride w:val="1"/>
+    </w:lvlOverride>
+    <w:lvlOverride w:ilvl="7">
+      <w:startOverride w:val="1"/>
+    </w:lvlOverride>
+    <w:lvlOverride w:ilvl="8">
+      <w:startOverride w:val="1"/>
+    </w:lvlOverride>
+  </w:num>
+  <w:num w:numId="4">
+    <w:abstractNumId w:val="3"/>
+    <w:lvlOverride w:ilvl="0">
+      <w:startOverride w:val="1"/>
+    </w:lvlOverride>
+    <w:lvlOverride w:ilvl="1">
+      <w:startOverride w:val="1"/>
+    </w:lvlOverride>
+    <w:lvlOverride w:ilvl="2">
+      <w:startOverride w:val="1"/>
+    </w:lvlOverride>
+    <w:lvlOverride w:ilvl="3">
+      <w:startOverride w:val="1"/>
+    </w:lvlOverride>
+    <w:lvlOverride w:ilvl="4">
+      <w:startOverride w:val="1"/>
+    </w:lvlOverride>
+    <w:lvlOverride w:ilvl="5">
+      <w:startOverride w:val="1"/>
+    </w:lvlOverride>
+    <w:lvlOverride w:ilvl="6">
+      <w:startOverride w:val="1"/>
+    </w:lvlOverride>
+    <w:lvlOverride w:ilvl="7">
+      <w:startOverride w:val="1"/>
+    </w:lvlOverride>
+    <w:lvlOverride w:ilvl="8">
+      <w:startOverride w:val="1"/>
+    </w:lvlOverride>
+  </w:num>
+  <w:num w:numId="5">
+    <w:abstractNumId w:val="2"/>
+    <w:lvlOverride w:ilvl="0">
+      <w:startOverride w:val="1"/>
+    </w:lvlOverride>
+    <w:lvlOverride w:ilvl="1">
+      <w:startOverride w:val="1"/>
+    </w:lvlOverride>
+    <w:lvlOverride w:ilvl="2">
+      <w:startOverride w:val="1"/>
+    </w:lvlOverride>
+    <w:lvlOverride w:ilvl="3">
+      <w:startOverride w:val="1"/>
+    </w:lvlOverride>
+    <w:lvlOverride w:ilvl="4">
+      <w:startOverride w:val="1"/>
+    </w:lvlOverride>
+    <w:lvlOverride w:ilvl="5">
+      <w:startOverride w:val="1"/>
+    </w:lvlOverride>
+    <w:lvlOverride w:ilvl="6">
+      <w:startOverride w:val="1"/>
+    </w:lvlOverride>
+    <w:lvlOverride w:ilvl="7">
+      <w:startOverride w:val="1"/>
+    </w:lvlOverride>
+    <w:lvlOverride w:ilvl="8">
+      <w:startOverride w:val="1"/>
+    </w:lvlOverride>
+  </w:num>
+  <w:num w:numId="6">
+    <w:abstractNumId w:val="5"/>
+    <w:lvlOverride w:ilvl="0">
+      <w:startOverride w:val="1"/>
+    </w:lvlOverride>
+    <w:lvlOverride w:ilvl="1">
+      <w:startOverride w:val="1"/>
+    </w:lvlOverride>
+    <w:lvlOverride w:ilvl="2">
+      <w:startOverride w:val="1"/>
+    </w:lvlOverride>
+    <w:lvlOverride w:ilvl="3">
+      <w:startOverride w:val="1"/>
+    </w:lvlOverride>
+    <w:lvlOverride w:ilvl="4">
+      <w:startOverride w:val="1"/>
+    </w:lvlOverride>
+    <w:lvlOverride w:ilvl="5">
+      <w:startOverride w:val="1"/>
+    </w:lvlOverride>
+    <w:lvlOverride w:ilvl="6">
+      <w:startOverride w:val="1"/>
+    </w:lvlOverride>
+    <w:lvlOverride w:ilvl="7">
+      <w:startOverride w:val="1"/>
+    </w:lvlOverride>
+    <w:lvlOverride w:ilvl="8">
+      <w:startOverride w:val="1"/>
+    </w:lvlOverride>
   </w:num>
 </w:numbering>
 </file>
@@ -2327,6 +3882,34 @@
       <w:contextualSpacing/>
     </w:pPr>
   </w:style>
+  <w:style w:type="paragraph" w:styleId="NoSpacing">
+    <w:name w:val="No Spacing"/>
+    <w:uiPriority w:val="1"/>
+    <w:qFormat/>
+    <w:rsid w:val="009A1451"/>
+  </w:style>
+  <w:style w:type="paragraph" w:customStyle="1" w:styleId="m-9190172168195660297gmail-msolistparagraph">
+    <w:name w:val="m_-9190172168195660297gmail-msolistparagraph"/>
+    <w:basedOn w:val="Normal"/>
+    <w:rsid w:val="00300F34"/>
+    <w:pPr>
+      <w:spacing w:before="100" w:beforeAutospacing="1" w:after="100" w:afterAutospacing="1"/>
+    </w:pPr>
+    <w:rPr>
+      <w:rFonts w:ascii="Times New Roman" w:eastAsia="Times New Roman" w:hAnsi="Times New Roman" w:cs="Times New Roman"/>
+    </w:rPr>
+  </w:style>
+  <w:style w:type="paragraph" w:customStyle="1" w:styleId="fqygwe-0-paragraph-hhepzz">
+    <w:name w:val="fqygwe-0-paragraph-hhepzz"/>
+    <w:basedOn w:val="Normal"/>
+    <w:rsid w:val="00EF6363"/>
+    <w:pPr>
+      <w:spacing w:before="100" w:beforeAutospacing="1" w:after="100" w:afterAutospacing="1"/>
+    </w:pPr>
+    <w:rPr>
+      <w:rFonts w:ascii="Times New Roman" w:eastAsia="Times New Roman" w:hAnsi="Times New Roman" w:cs="Times New Roman"/>
+    </w:rPr>
+  </w:style>
 </w:styles>
 </file>
 
